--- a/backend-templates/box-to-onedrive-advanced.docx
+++ b/backend-templates/box-to-onedrive-advanced.docx
@@ -172,7 +172,7 @@
                 <w:sz w:val="23"/>
                 <w:szCs w:val="23"/>
               </w:rPr>
-              <w:t>Cloud-Hosted SaaS Solution | Managed Migration | Dedicated Migration Manager</w:t>
+              <w:t>Cloud-Hosted SaaS Solution | Managed Migration | Assisted Migration Manager</w:t>
             </w:r>
           </w:p>
         </w:tc>
@@ -409,7 +409,7 @@
           </w:tcPr>
           <w:p>
             <w:r>
-              <w:t xml:space="preserve">Fully Managed Migration | Dedicated Project Manager | Pre-Migration Analysis | During Migration Consulting |Post-Migration Support and Data Reconciliation Support | End-to End Migration Assistance </w:t>
+              <w:t xml:space="preserve">Fully Managed Migration | Assisted Project Manager | Pre-Migration Analysis | During Migration Consulting |Post-Migration Support and Data Reconciliation Support | End-to End Migration Assistance </w:t>
             </w:r>
           </w:p>
           <w:p>
@@ -795,6 +795,8 @@
         <w:sectPr>
           <w:headerReference w:type="default" r:id="rId7"/>
           <w:footerReference w:type="default" r:id="rId8"/>
+          <w:headerReference w:type="first" r:id="rId26"/>
+          <w:footerReference w:type="first" r:id="rId27"/>
           <w:pgSz w:w="12240" w:h="15840" w:code="1"/>
           <w:pgMar w:top="979" w:right="763" w:bottom="979" w:left="763" w:header="240" w:footer="240" w:gutter="0"/>
           <w:cols w:space="720"/>
@@ -4625,6 +4627,16 @@
     <w:pPr>
       <w:pStyle w:val="PDFooter"/>
       <w:jc w:val="center"/>
+    </w:pPr>
+  </w:p>
+</w:ftr>
+</file>
+
+<file path=word/footer9.xml><?xml version="1.0" encoding="utf-8"?>
+<w:ftr xmlns:m="http://schemas.openxmlformats.org/officeDocument/2006/math" xmlns:mc="http://schemas.openxmlformats.org/markup-compatibility/2006" xmlns:mo="http://schemas.microsoft.com/office/mac/office/2008/main" xmlns:mv="urn:schemas-microsoft-com:mac:vml" xmlns:o="urn:schemas-microsoft-com:office:office" xmlns:r="http://schemas.openxmlformats.org/officeDocument/2006/relationships" xmlns:v="urn:schemas-microsoft-com:vml" xmlns:w10="urn:schemas-microsoft-com:office:word" xmlns:w14="http://schemas.microsoft.com/office/word/2010/wordml" xmlns:w="http://schemas.openxmlformats.org/wordprocessingml/2006/main" xmlns:wne="http://schemas.microsoft.com/office/word/2006/wordml" xmlns:wp14="http://schemas.microsoft.com/office/word/2010/wordprocessingDrawing" xmlns:wp="http://schemas.openxmlformats.org/drawingml/2006/wordprocessingDrawing" xmlns:wpc="http://schemas.microsoft.com/office/word/2010/wordprocessingCanvas" xmlns:wpg="http://schemas.microsoft.com/office/word/2010/wordprocessingGroup" xmlns:wpi="http://schemas.microsoft.com/office/word/2010/wordprocessingInk" xmlns:wps="http://schemas.microsoft.com/office/word/2010/wordprocessingShape" mc:Ignorable="w14 wp14">
+  <w:p>
+    <w:pPr>
+      <w:pStyle w:val="Footer"/>
     </w:pPr>
   </w:p>
 </w:ftr>
@@ -5815,6 +5827,16 @@
 </w:hdr>
 </file>
 
+<file path=word/header9.xml><?xml version="1.0" encoding="utf-8"?>
+<w:hdr xmlns:m="http://schemas.openxmlformats.org/officeDocument/2006/math" xmlns:mc="http://schemas.openxmlformats.org/markup-compatibility/2006" xmlns:mo="http://schemas.microsoft.com/office/mac/office/2008/main" xmlns:mv="urn:schemas-microsoft-com:mac:vml" xmlns:o="urn:schemas-microsoft-com:office:office" xmlns:r="http://schemas.openxmlformats.org/officeDocument/2006/relationships" xmlns:v="urn:schemas-microsoft-com:vml" xmlns:w10="urn:schemas-microsoft-com:office:word" xmlns:w14="http://schemas.microsoft.com/office/word/2010/wordml" xmlns:w="http://schemas.openxmlformats.org/wordprocessingml/2006/main" xmlns:wne="http://schemas.microsoft.com/office/word/2006/wordml" xmlns:wp14="http://schemas.microsoft.com/office/word/2010/wordprocessingDrawing" xmlns:wp="http://schemas.openxmlformats.org/drawingml/2006/wordprocessingDrawing" xmlns:wpc="http://schemas.microsoft.com/office/word/2010/wordprocessingCanvas" xmlns:wpg="http://schemas.microsoft.com/office/word/2010/wordprocessingGroup" xmlns:wpi="http://schemas.microsoft.com/office/word/2010/wordprocessingInk" xmlns:wps="http://schemas.microsoft.com/office/word/2010/wordprocessingShape" mc:Ignorable="w14 wp14">
+  <w:p>
+    <w:pPr>
+      <w:pStyle w:val="Header"/>
+    </w:pPr>
+  </w:p>
+</w:hdr>
+</file>
+
 <file path=word/numbering.xml><?xml version="1.0" encoding="utf-8"?>
 <w:numbering xmlns:wpc="http://schemas.microsoft.com/office/word/2010/wordprocessingCanvas" xmlns:cx="http://schemas.microsoft.com/office/drawing/2014/chartex" xmlns:cx1="http://schemas.microsoft.com/office/drawing/2015/9/8/chartex" xmlns:cx2="http://schemas.microsoft.com/office/drawing/2015/10/21/chartex" xmlns:cx3="http://schemas.microsoft.com/office/drawing/2016/5/9/chartex" xmlns:cx4="http://schemas.microsoft.com/office/drawing/2016/5/10/chartex" xmlns:cx5="http://schemas.microsoft.com/office/drawing/2016/5/11/chartex" xmlns:cx6="http://schemas.microsoft.com/office/drawing/2016/5/12/chartex" xmlns:cx7="http://schemas.microsoft.com/office/drawing/2016/5/13/chartex" xmlns:cx8="http://schemas.microsoft.com/office/drawing/2016/5/14/chartex" xmlns:mc="http://schemas.openxmlformats.org/markup-compatibility/2006" xmlns:aink="http://schemas.microsoft.com/office/drawing/2016/ink" xmlns:am3d="http://schemas.microsoft.com/office/drawing/2017/model3d" xmlns:o="urn:schemas-microsoft-com:office:office" xmlns:oel="http://schemas.microsoft.com/office/2019/extlst" xmlns:r="http://schemas.openxmlformats.org/officeDocument/2006/relationships" xmlns:m="http://schemas.openxmlformats.org/officeDocument/2006/math" xmlns:v="urn:schemas-microsoft-com:vml" xmlns:wp14="http://schemas.microsoft.com/office/word/2010/wordprocessingDrawing" xmlns:wp="http://schemas.openxmlformats.org/drawingml/2006/wordprocessingDrawing" xmlns:w10="urn:schemas-microsoft-com:office:word" xmlns:w="http://schemas.openxmlformats.org/wordprocessingml/2006/main" xmlns:w14="http://schemas.microsoft.com/office/word/2010/wordml" xmlns:w15="http://schemas.microsoft.com/office/word/2012/wordml" xmlns:w16cex="http://schemas.microsoft.com/office/word/2018/wordml/cex" xmlns:w16cid="http://schemas.microsoft.com/office/word/2016/wordml/cid" xmlns:w16="http://schemas.microsoft.com/office/word/2018/wordml" xmlns:w16du="http://schemas.microsoft.com/office/word/2023/wordml/word16du" xmlns:w16sdtdh="http://schemas.microsoft.com/office/word/2020/wordml/sdtdatahash" xmlns:w16sdtfl="http://schemas.microsoft.com/office/word/2024/wordml/sdtformatlock" xmlns:w16se="http://schemas.microsoft.com/office/word/2015/wordml/symex" xmlns:wpg="http://schemas.microsoft.com/office/word/2010/wordprocessingGroup" xmlns:wpi="http://schemas.microsoft.com/office/word/2010/wordprocessingInk" xmlns:wne="http://schemas.microsoft.com/office/word/2006/wordml" xmlns:wps="http://schemas.microsoft.com/office/word/2010/wordprocessingShape" mc:Ignorable="w14 w15 w16se w16cid w16 w16cex w16sdtdh w16sdtfl w16du wp14">
   <w:abstractNum w:abstractNumId="0" w15:restartNumberingAfterBreak="0">

--- a/backend-templates/box-to-onedrive-advanced.docx
+++ b/backend-templates/box-to-onedrive-advanced.docx
@@ -172,7 +172,7 @@
                 <w:sz w:val="23"/>
                 <w:szCs w:val="23"/>
               </w:rPr>
-              <w:t>Cloud-Hosted SaaS Solution | Managed Migration | Assisted Migration Manager</w:t>
+              <w:t>Cloud-Hosted SaaS Solution | Managed Migration | Assigned Migration Manager</w:t>
             </w:r>
           </w:p>
         </w:tc>
@@ -409,7 +409,7 @@
           </w:tcPr>
           <w:p>
             <w:r>
-              <w:t xml:space="preserve">Fully Managed Migration | Assisted Project Manager | Pre-Migration Analysis | During Migration Consulting |Post-Migration Support and Data Reconciliation Support | End-to End Migration Assistance </w:t>
+              <w:t xml:space="preserve">Managed Migration | Assigned Project Manager | Pre-Migration Analysis | During Migration Consulting |Post-Migration Support and Data Reconciliation Support | End-to End Migration Assistance </w:t>
             </w:r>
           </w:p>
           <w:p>

--- a/backend-templates/box-to-onedrive-advanced.docx
+++ b/backend-templates/box-to-onedrive-advanced.docx
@@ -498,7 +498,7 @@
                 <w:b/>
                 <w:bCs/>
               </w:rPr>
-              <w:t>Shared Server /Instance</w:t>
+              <w:t>Instance Type</w:t>
             </w:r>
           </w:p>
         </w:tc>

--- a/backend-templates/box-to-onedrive-advanced.docx
+++ b/backend-templates/box-to-onedrive-advanced.docx
@@ -172,7 +172,7 @@
                 <w:sz w:val="23"/>
                 <w:szCs w:val="23"/>
               </w:rPr>
-              <w:t>Cloud-Hosted SaaS Solution | Managed Migration | Assigned Migration Manager</w:t>
+              <w:t>Cloud-Hosted SaaS Solution | Managed Migration | Assisted Migration Manager</w:t>
             </w:r>
           </w:p>
         </w:tc>

--- a/backend-templates/box-to-onedrive-advanced.docx
+++ b/backend-templates/box-to-onedrive-advanced.docx
@@ -207,6 +207,10 @@
           <w:p>
             <w:pPr>
               <w:jc w:val="center"/>
+              <w:rPr>
+                <w:b w:val="0"/>
+                <w:bCs w:val="0"/>
+              </w:rPr>
             </w:pPr>
             <w:r>
               <w:rPr>
@@ -224,6 +228,10 @@
           <w:p>
             <w:pPr>
               <w:jc w:val="center"/>
+              <w:rPr>
+                <w:b w:val="0"/>
+                <w:bCs w:val="0"/>
+              </w:rPr>
             </w:pPr>
             <w:r>
               <w:rPr>
@@ -241,6 +249,10 @@
           <w:p>
             <w:pPr>
               <w:jc w:val="center"/>
+              <w:rPr>
+                <w:b w:val="0"/>
+                <w:bCs w:val="0"/>
+              </w:rPr>
             </w:pPr>
             <w:proofErr w:type="gramStart"/>
             <w:r>
@@ -272,18 +284,10 @@
           <w:p>
             <w:proofErr w:type="spellStart"/>
             <w:r>
-              <w:rPr>
-                <w:b/>
-                <w:bCs/>
-              </w:rPr>
               <w:t>CloudFuze</w:t>
             </w:r>
             <w:proofErr w:type="spellEnd"/>
             <w:r>
-              <w:rPr>
-                <w:b/>
-                <w:bCs/>
-              </w:rPr>
               <w:t xml:space="preserve"> X-Change Data Migration</w:t>
             </w:r>
           </w:p>
@@ -304,42 +308,22 @@
           </w:p>
           <w:p>
             <w:r>
-              <w:rPr>
-                <w:b/>
-                <w:bCs/>
-              </w:rPr>
               <w:t>Up to {{</w:t>
             </w:r>
             <w:proofErr w:type="spellStart"/>
             <w:r>
-              <w:rPr>
-                <w:b/>
-                <w:bCs/>
-              </w:rPr>
               <w:t>users_count</w:t>
             </w:r>
             <w:proofErr w:type="spellEnd"/>
             <w:r>
-              <w:rPr>
-                <w:b/>
-                <w:bCs/>
-              </w:rPr>
               <w:t>}} Users | {{</w:t>
             </w:r>
             <w:proofErr w:type="spellStart"/>
             <w:r>
-              <w:rPr>
-                <w:b/>
-                <w:bCs/>
-              </w:rPr>
               <w:t>data_size</w:t>
             </w:r>
             <w:proofErr w:type="spellEnd"/>
             <w:r>
-              <w:rPr>
-                <w:b/>
-                <w:bCs/>
-              </w:rPr>
               <w:t>}} GBs</w:t>
             </w:r>
           </w:p>
@@ -355,8 +339,6 @@
             </w:pPr>
             <w:r>
               <w:rPr>
-                <w:b/>
-                <w:bCs/>
                 <w:spacing w:val="-6"/>
                 <w:sz w:val="19"/>
               </w:rPr>
@@ -365,8 +347,6 @@
             <w:proofErr w:type="spellStart"/>
             <w:r>
               <w:rPr>
-                <w:b/>
-                <w:bCs/>
                 <w:spacing w:val="-6"/>
                 <w:sz w:val="19"/>
               </w:rPr>
@@ -375,8 +355,6 @@
             <w:proofErr w:type="spellEnd"/>
             <w:r>
               <w:rPr>
-                <w:b/>
-                <w:bCs/>
                 <w:spacing w:val="-4"/>
                 <w:sz w:val="19"/>
               </w:rPr>
@@ -395,10 +373,6 @@
           </w:tcPr>
           <w:p>
             <w:r>
-              <w:rPr>
-                <w:b/>
-                <w:bCs/>
-              </w:rPr>
               <w:t>Managed Migration Service</w:t>
             </w:r>
           </w:p>
@@ -419,26 +393,14 @@
           </w:p>
           <w:p>
             <w:r>
-              <w:rPr>
-                <w:b/>
-                <w:bCs/>
-              </w:rPr>
               <w:t>Valid for {{</w:t>
             </w:r>
             <w:proofErr w:type="spellStart"/>
             <w:r>
-              <w:rPr>
-                <w:b/>
-                <w:bCs/>
-              </w:rPr>
               <w:t>Duration_of_months</w:t>
             </w:r>
             <w:proofErr w:type="spellEnd"/>
             <w:r>
-              <w:rPr>
-                <w:b/>
-                <w:bCs/>
-              </w:rPr>
               <w:t>}} Months</w:t>
             </w:r>
           </w:p>
@@ -454,8 +416,6 @@
             </w:pPr>
             <w:r>
               <w:rPr>
-                <w:b/>
-                <w:bCs/>
                 <w:spacing w:val="-2"/>
                 <w:sz w:val="19"/>
               </w:rPr>
@@ -464,8 +424,6 @@
             <w:proofErr w:type="spellStart"/>
             <w:r>
               <w:rPr>
-                <w:b/>
-                <w:bCs/>
                 <w:spacing w:val="-2"/>
                 <w:sz w:val="19"/>
               </w:rPr>
@@ -474,8 +432,6 @@
             <w:proofErr w:type="spellEnd"/>
             <w:r>
               <w:rPr>
-                <w:b/>
-                <w:bCs/>
                 <w:spacing w:val="-2"/>
                 <w:sz w:val="19"/>
               </w:rPr>
@@ -494,10 +450,6 @@
           </w:tcPr>
           <w:p>
             <w:r>
-              <w:rPr>
-                <w:b/>
-                <w:bCs/>
-              </w:rPr>
               <w:t>Instance Type</w:t>
             </w:r>
           </w:p>
@@ -532,40 +484,24 @@
             </w:r>
             <w:r>
               <w:rPr>
-                <w:b/>
-                <w:bCs/>
                 <w:sz w:val="21"/>
                 <w:szCs w:val="21"/>
               </w:rPr>
               <w:t xml:space="preserve">Instance Valid for </w:t>
             </w:r>
             <w:r>
-              <w:rPr>
-                <w:b/>
-                <w:bCs/>
-              </w:rPr>
               <w:t>{{</w:t>
             </w:r>
             <w:proofErr w:type="spellStart"/>
             <w:r>
-              <w:rPr>
-                <w:b/>
-                <w:bCs/>
-              </w:rPr>
               <w:t>Duration_of_months</w:t>
             </w:r>
             <w:proofErr w:type="spellEnd"/>
             <w:r>
-              <w:rPr>
-                <w:b/>
-                <w:bCs/>
-              </w:rPr>
               <w:t>}}</w:t>
             </w:r>
             <w:r>
               <w:rPr>
-                <w:b/>
-                <w:bCs/>
                 <w:sz w:val="21"/>
                 <w:szCs w:val="21"/>
               </w:rPr>
@@ -583,26 +519,14 @@
               <w:jc w:val="center"/>
             </w:pPr>
             <w:r>
-              <w:rPr>
-                <w:b/>
-                <w:bCs/>
-              </w:rPr>
               <w:t>{{</w:t>
             </w:r>
             <w:proofErr w:type="spellStart"/>
             <w:r>
-              <w:rPr>
-                <w:b/>
-                <w:bCs/>
-              </w:rPr>
               <w:t>instance_cost</w:t>
             </w:r>
             <w:proofErr w:type="spellEnd"/>
             <w:r>
-              <w:rPr>
-                <w:b/>
-                <w:bCs/>
-              </w:rPr>
               <w:t>}}</w:t>
             </w:r>
           </w:p>
@@ -795,8 +719,8 @@
         <w:sectPr>
           <w:headerReference w:type="default" r:id="rId7"/>
           <w:footerReference w:type="default" r:id="rId8"/>
-          <w:headerReference w:type="first" r:id="rId26"/>
-          <w:footerReference w:type="first" r:id="rId27"/>
+          <w:headerReference w:type="first" r:id="rId9"/>
+          <w:footerReference w:type="first" r:id="rId10"/>
           <w:pgSz w:w="12240" w:h="15840" w:code="1"/>
           <w:pgMar w:top="979" w:right="763" w:bottom="979" w:left="763" w:header="240" w:footer="240" w:gutter="0"/>
           <w:cols w:space="720"/>
@@ -1098,8 +1022,8 @@
         <w:pStyle w:val="PDParagraphDefault"/>
         <w:jc w:val="both"/>
         <w:sectPr>
-          <w:headerReference w:type="default" r:id="rId9"/>
-          <w:footerReference w:type="default" r:id="rId10"/>
+          <w:headerReference w:type="default" r:id="rId11"/>
+          <w:footerReference w:type="default" r:id="rId12"/>
           <w:pgSz w:w="12240" w:h="15840" w:code="1"/>
           <w:pgMar w:top="979" w:right="763" w:bottom="979" w:left="763" w:header="240" w:footer="240" w:gutter="0"/>
           <w:cols w:space="720"/>
@@ -1520,8 +1444,8 @@
         <w:pStyle w:val="PDParagraphDefault"/>
         <w:jc w:val="both"/>
         <w:sectPr>
-          <w:headerReference w:type="default" r:id="rId11"/>
-          <w:footerReference w:type="default" r:id="rId12"/>
+          <w:headerReference w:type="default" r:id="rId13"/>
+          <w:footerReference w:type="default" r:id="rId14"/>
           <w:pgSz w:w="12240" w:h="15840" w:code="1"/>
           <w:pgMar w:top="979" w:right="763" w:bottom="979" w:left="763" w:header="240" w:footer="240" w:gutter="0"/>
           <w:cols w:space="720"/>
@@ -1889,8 +1813,8 @@
         <w:pStyle w:val="PDParagraphDefault"/>
         <w:jc w:val="both"/>
         <w:sectPr>
-          <w:headerReference w:type="default" r:id="rId13"/>
-          <w:footerReference w:type="default" r:id="rId14"/>
+          <w:headerReference w:type="default" r:id="rId15"/>
+          <w:footerReference w:type="default" r:id="rId16"/>
           <w:pgSz w:w="12240" w:h="15840" w:code="1"/>
           <w:pgMar w:top="979" w:right="763" w:bottom="979" w:left="763" w:header="240" w:footer="240" w:gutter="0"/>
           <w:cols w:space="720"/>
@@ -1953,7 +1877,7 @@
           <w:sz w:val="24"/>
           <w:szCs w:val="24"/>
         </w:rPr>
-        <w:t xml:space="preserve">Subject to earlier termination as provided below, this Agreement is for the Initial Service Term as specified in the Order </w:t>
+        <w:t xml:space="preserve">Subject to earlier termination as provided below, this Agreement is for the Initial Service Term as specified in the Order Form, and shall be automatically renewed for additional periods of the same duration as the Initial Service Term (collectively, the “Term”), unless </w:t>
       </w:r>
       <w:proofErr w:type="gramStart"/>
       <w:r>
@@ -1961,7 +1885,7 @@
           <w:sz w:val="24"/>
           <w:szCs w:val="24"/>
         </w:rPr>
-        <w:t>Form, and</w:t>
+        <w:t>either party</w:t>
       </w:r>
       <w:proofErr w:type="gramEnd"/>
       <w:r>
@@ -1969,7 +1893,7 @@
           <w:sz w:val="24"/>
           <w:szCs w:val="24"/>
         </w:rPr>
-        <w:t xml:space="preserve"> shall be automatically renewed for additional periods of the same duration as the Initial Service Term (collectively, the “Term”), unless either party requests termination at least thirty (30) days prior to the end of the then-current term.</w:t>
+        <w:t xml:space="preserve"> requests termination at least thirty (30) days prior to the end of the then-current term.</w:t>
       </w:r>
     </w:p>
     <w:p>
@@ -2096,8 +2020,8 @@
         <w:pStyle w:val="PDParagraphDefault"/>
         <w:jc w:val="both"/>
         <w:sectPr>
-          <w:headerReference w:type="default" r:id="rId15"/>
-          <w:footerReference w:type="default" r:id="rId16"/>
+          <w:headerReference w:type="default" r:id="rId17"/>
+          <w:footerReference w:type="default" r:id="rId18"/>
           <w:pgSz w:w="12240" w:h="15840" w:code="1"/>
           <w:pgMar w:top="979" w:right="763" w:bottom="979" w:left="763" w:header="240" w:footer="240" w:gutter="0"/>
           <w:cols w:space="720"/>
@@ -2599,29 +2523,13 @@
           <w:sz w:val="24"/>
           <w:szCs w:val="24"/>
         </w:rPr>
-        <w:t xml:space="preserve">(G) AMOUNTS ASSOCIATED WITH ALL OTHER </w:t>
-      </w:r>
-      <w:proofErr w:type="gramStart"/>
+        <w:t xml:space="preserve">(G) AMOUNTS ASSOCIATED WITH ALL OTHER CLAIMS, EXCEED THE FEES PAID BY CUSTOMER TO COMPANY FOR THE SERVICES UNDER THIS AGREEMENT IN THE 12 </w:t>
+      </w:r>
       <w:r>
         <w:rPr>
           <w:sz w:val="24"/>
           <w:szCs w:val="24"/>
         </w:rPr>
-        <w:t>CLAIMS,</w:t>
-      </w:r>
-      <w:proofErr w:type="gramEnd"/>
-      <w:r>
-        <w:rPr>
-          <w:sz w:val="24"/>
-          <w:szCs w:val="24"/>
-        </w:rPr>
-        <w:t xml:space="preserve"> EXCEED THE FEES PAID BY CUSTOMER TO COMPANY FOR THE SERVICES UNDER THIS AGREEMENT IN THE 12 </w:t>
-      </w:r>
-      <w:r>
-        <w:rPr>
-          <w:sz w:val="24"/>
-          <w:szCs w:val="24"/>
-        </w:rPr>
         <w:lastRenderedPageBreak/>
         <w:t>MONTHS PRIOR TO THE ACT THAT GAVE RISE TO THE LIABILITY, IN EACH CASE, WHETHER OR NOT COMPANY HAS BEEN ADVISED OF THE POSSIBILITY OF SUCH DAMAGES.</w:t>
       </w:r>
@@ -2635,8 +2543,8 @@
       <w:pPr>
         <w:pStyle w:val="PDParagraphDefault"/>
         <w:sectPr>
-          <w:headerReference w:type="default" r:id="rId17"/>
-          <w:footerReference w:type="default" r:id="rId18"/>
+          <w:headerReference w:type="default" r:id="rId19"/>
+          <w:footerReference w:type="default" r:id="rId20"/>
           <w:pgSz w:w="12240" w:h="15840" w:code="1"/>
           <w:pgMar w:top="979" w:right="763" w:bottom="979" w:left="763" w:header="240" w:footer="240" w:gutter="0"/>
           <w:cols w:space="720"/>
@@ -2698,8 +2606,8 @@
         <w:pStyle w:val="PDParagraphDefault"/>
         <w:jc w:val="both"/>
         <w:sectPr>
-          <w:headerReference w:type="default" r:id="rId19"/>
-          <w:footerReference w:type="default" r:id="rId20"/>
+          <w:headerReference w:type="default" r:id="rId21"/>
+          <w:footerReference w:type="default" r:id="rId22"/>
           <w:pgSz w:w="12240" w:h="15840" w:code="1"/>
           <w:pgMar w:top="979" w:right="763" w:bottom="979" w:left="763" w:header="240" w:footer="240" w:gutter="0"/>
           <w:cols w:space="720"/>
@@ -2726,23 +2634,7 @@
           <w:sz w:val="24"/>
           <w:szCs w:val="24"/>
         </w:rPr>
-        <w:t xml:space="preserve"> this Agreement and Customer does not have any authority of any kind to bind Company in any respect whatsoever. In any action or proceeding to enforce rights under this Agreement, the prevailing party will be entitled to recover costs and attorneys’ fees. All notices under this Agreement will be in writing and will be deemed to have been duly given when received, if personally delivered; when receipt is electronically confirmed, if transmitted by facsimile or e-mail; the day after it is sent, if sent for next day delivery by recognized overnight delivery service; and upon receipt, if sent by certified or registered mail, return receipt requested. This Agreement shall be governed by the laws of the State of North Carolina without regard to its conflict of law's provisions. The parties shall work together in good faith to issue </w:t>
-      </w:r>
-      <w:proofErr w:type="gramStart"/>
-      <w:r>
-        <w:rPr>
-          <w:sz w:val="24"/>
-          <w:szCs w:val="24"/>
-        </w:rPr>
-        <w:t>a least</w:t>
-      </w:r>
-      <w:proofErr w:type="gramEnd"/>
-      <w:r>
-        <w:rPr>
-          <w:sz w:val="24"/>
-          <w:szCs w:val="24"/>
-        </w:rPr>
-        <w:t xml:space="preserve"> one mutually agreed upon press release within 90 days of the Effective Date, and Customer otherwise agrees to reasonably cooperate with Company to serve as a reference account up.</w:t>
+        <w:t xml:space="preserve"> this Agreement and Customer does not have any authority of any kind to bind Company in any respect whatsoever. In any action or proceeding to enforce rights under this Agreement, the prevailing party will be entitled to recover costs and attorneys’ fees. All notices under this Agreement will be in writing and will be deemed to have been duly given when received, if personally delivered; when receipt is electronically confirmed, if transmitted by facsimile or e-mail; the day after it is sent, if sent for next day delivery by recognized overnight delivery service; and upon receipt, if sent by certified or registered mail, return receipt requested. This Agreement shall be governed by the laws of the State of North Carolina without regard to its conflict of law's provisions. The parties shall work together in good faith to issue a least one mutually agreed upon press release within 90 days of the Effective Date, and Customer otherwise agrees to reasonably cooperate with Company to serve as a reference account up.</w:t>
       </w:r>
     </w:p>
     <w:tbl>
@@ -2865,17 +2757,8 @@
                 <w:sz w:val="21"/>
                 <w:szCs w:val="21"/>
               </w:rPr>
-              <w:t xml:space="preserve"> ensures </w:t>
-            </w:r>
-            <w:proofErr w:type="gramStart"/>
-            <w:r>
-              <w:rPr>
-                <w:sz w:val="21"/>
-                <w:szCs w:val="21"/>
-              </w:rPr>
-              <w:t>the seamless</w:t>
-            </w:r>
-            <w:proofErr w:type="gramEnd"/>
+              <w:t xml:space="preserve"> ensures the seamless</w:t>
+            </w:r>
           </w:p>
           <w:p>
             <w:r>
@@ -2929,39 +2812,7 @@
                 <w:sz w:val="21"/>
                 <w:szCs w:val="21"/>
               </w:rPr>
-              <w:t xml:space="preserve">Migration of selective versions of files from source to destination. If we opt for five, the last five versions </w:t>
-            </w:r>
-            <w:proofErr w:type="gramStart"/>
-            <w:r>
-              <w:rPr>
-                <w:sz w:val="21"/>
-                <w:szCs w:val="21"/>
-              </w:rPr>
-              <w:t>will get</w:t>
-            </w:r>
-            <w:proofErr w:type="gramEnd"/>
-            <w:r>
-              <w:rPr>
-                <w:sz w:val="21"/>
-                <w:szCs w:val="21"/>
-              </w:rPr>
-              <w:t xml:space="preserve"> </w:t>
-            </w:r>
-            <w:proofErr w:type="gramStart"/>
-            <w:r>
-              <w:rPr>
-                <w:sz w:val="21"/>
-                <w:szCs w:val="21"/>
-              </w:rPr>
-              <w:t>migrates</w:t>
-            </w:r>
-            <w:proofErr w:type="gramEnd"/>
-            <w:r>
-              <w:rPr>
-                <w:sz w:val="21"/>
-                <w:szCs w:val="21"/>
-              </w:rPr>
-              <w:t xml:space="preserve"> to the destination.</w:t>
+              <w:t>Migration of selective versions of files from source to destination. If we opt for five, the last five versions will get migrates to the destination.</w:t>
             </w:r>
           </w:p>
         </w:tc>
@@ -3637,8 +3488,8 @@
       </w:pPr>
     </w:p>
     <w:sectPr>
-      <w:headerReference w:type="default" r:id="rId21"/>
-      <w:footerReference w:type="default" r:id="rId22"/>
+      <w:headerReference w:type="default" r:id="rId23"/>
+      <w:footerReference w:type="default" r:id="rId24"/>
       <w:pgSz w:w="12240" w:h="15840" w:code="1"/>
       <w:pgMar w:top="979" w:right="763" w:bottom="979" w:left="763" w:header="240" w:footer="240" w:gutter="0"/>
       <w:cols w:space="720"/>
@@ -3794,121 +3645,7 @@
 
 <file path=word/footer2.xml><?xml version="1.0" encoding="utf-8"?>
 <w:ftr xmlns:wpc="http://schemas.microsoft.com/office/word/2010/wordprocessingCanvas" xmlns:cx="http://schemas.microsoft.com/office/drawing/2014/chartex" xmlns:cx1="http://schemas.microsoft.com/office/drawing/2015/9/8/chartex" xmlns:cx2="http://schemas.microsoft.com/office/drawing/2015/10/21/chartex" xmlns:cx3="http://schemas.microsoft.com/office/drawing/2016/5/9/chartex" xmlns:cx4="http://schemas.microsoft.com/office/drawing/2016/5/10/chartex" xmlns:cx5="http://schemas.microsoft.com/office/drawing/2016/5/11/chartex" xmlns:cx6="http://schemas.microsoft.com/office/drawing/2016/5/12/chartex" xmlns:cx7="http://schemas.microsoft.com/office/drawing/2016/5/13/chartex" xmlns:cx8="http://schemas.microsoft.com/office/drawing/2016/5/14/chartex" xmlns:mc="http://schemas.openxmlformats.org/markup-compatibility/2006" xmlns:aink="http://schemas.microsoft.com/office/drawing/2016/ink" xmlns:am3d="http://schemas.microsoft.com/office/drawing/2017/model3d" xmlns:o="urn:schemas-microsoft-com:office:office" xmlns:oel="http://schemas.microsoft.com/office/2019/extlst" xmlns:r="http://schemas.openxmlformats.org/officeDocument/2006/relationships" xmlns:m="http://schemas.openxmlformats.org/officeDocument/2006/math" xmlns:v="urn:schemas-microsoft-com:vml" xmlns:wp14="http://schemas.microsoft.com/office/word/2010/wordprocessingDrawing" xmlns:wp="http://schemas.openxmlformats.org/drawingml/2006/wordprocessingDrawing" xmlns:w10="urn:schemas-microsoft-com:office:word" xmlns:w="http://schemas.openxmlformats.org/wordprocessingml/2006/main" xmlns:w14="http://schemas.microsoft.com/office/word/2010/wordml" xmlns:w15="http://schemas.microsoft.com/office/word/2012/wordml" xmlns:w16cex="http://schemas.microsoft.com/office/word/2018/wordml/cex" xmlns:w16cid="http://schemas.microsoft.com/office/word/2016/wordml/cid" xmlns:w16="http://schemas.microsoft.com/office/word/2018/wordml" xmlns:w16du="http://schemas.microsoft.com/office/word/2023/wordml/word16du" xmlns:w16sdtdh="http://schemas.microsoft.com/office/word/2020/wordml/sdtdatahash" xmlns:w16sdtfl="http://schemas.microsoft.com/office/word/2024/wordml/sdtformatlock" xmlns:w16se="http://schemas.microsoft.com/office/word/2015/wordml/symex" xmlns:wpg="http://schemas.microsoft.com/office/word/2010/wordprocessingGroup" xmlns:wpi="http://schemas.microsoft.com/office/word/2010/wordprocessingInk" xmlns:wne="http://schemas.microsoft.com/office/word/2006/wordml" xmlns:wps="http://schemas.microsoft.com/office/word/2010/wordprocessingShape" mc:Ignorable="w14 w15 w16se w16cid w16 w16cex w16sdtdh w16sdtfl w16du wp14">
-  <w:p>
-    <w:pPr>
-      <w:pStyle w:val="PDFooter"/>
-      <w:jc w:val="center"/>
-    </w:pPr>
-    <w:proofErr w:type="spellStart"/>
-    <w:r>
-      <w:t>CloudFuze</w:t>
-    </w:r>
-    <w:proofErr w:type="spellEnd"/>
-    <w:r>
-      <w:t xml:space="preserve">, Inc. </w:t>
-    </w:r>
-    <w:r>
-      <w:rPr>
-        <w:b/>
-        <w:bCs/>
-        <w:color w:val="FF0000"/>
-      </w:rPr>
-      <w:t>|</w:t>
-    </w:r>
-    <w:r>
-      <w:t xml:space="preserve"> 2500 Regency Parkway, Cary, NC 27518 </w:t>
-    </w:r>
-    <w:r>
-      <w:rPr>
-        <w:b/>
-        <w:bCs/>
-        <w:color w:val="FF0000"/>
-      </w:rPr>
-      <w:t>|</w:t>
-    </w:r>
-    <w:r>
-      <w:t xml:space="preserve"> https://www.cloudfuze.com/</w:t>
-    </w:r>
-  </w:p>
-  <w:p>
-    <w:pPr>
-      <w:pStyle w:val="PDFooter"/>
-      <w:jc w:val="center"/>
-    </w:pPr>
-    <w:r>
-      <w:rPr>
-        <w:b/>
-        <w:bCs/>
-      </w:rPr>
-      <w:t>Phone:</w:t>
-    </w:r>
-    <w:r>
-      <w:t xml:space="preserve"> +1 252-558-9019 </w:t>
-    </w:r>
-    <w:r>
-      <w:rPr>
-        <w:b/>
-        <w:bCs/>
-        <w:color w:val="FF0000"/>
-      </w:rPr>
-      <w:t>|</w:t>
-    </w:r>
-    <w:r>
-      <w:t xml:space="preserve"> </w:t>
-    </w:r>
-    <w:r>
-      <w:rPr>
-        <w:b/>
-        <w:bCs/>
-      </w:rPr>
-      <w:t>Email:</w:t>
-    </w:r>
-    <w:r>
-      <w:t xml:space="preserve"> sales@cloudfuze.com </w:t>
-    </w:r>
-    <w:r>
-      <w:rPr>
-        <w:b/>
-        <w:bCs/>
-        <w:color w:val="FF0000"/>
-      </w:rPr>
-      <w:t>|</w:t>
-    </w:r>
-    <w:r>
-      <w:t xml:space="preserve"> support@cloudfuze.com</w:t>
-    </w:r>
-    <w:r>
-      <w:br/>
-      <w:t xml:space="preserve"> </w:t>
-    </w:r>
-    <w:r>
-      <w:br/>
-      <w:t xml:space="preserve"> </w:t>
-    </w:r>
-    <w:r>
-      <w:br/>
-      <w:t xml:space="preserve"> </w:t>
-    </w:r>
-    <w:r>
-      <w:rPr>
-        <w:sz w:val="24"/>
-        <w:szCs w:val="24"/>
-      </w:rPr>
-      <w:t>Classification: Confidential</w:t>
-    </w:r>
-  </w:p>
-  <w:p>
-    <w:pPr>
-      <w:pStyle w:val="PDFooter"/>
-      <w:jc w:val="center"/>
-    </w:pPr>
-  </w:p>
-  <w:p>
-    <w:pPr>
-      <w:pStyle w:val="PDFooter"/>
-      <w:jc w:val="center"/>
-    </w:pPr>
-  </w:p>
+  <w:p/>
 </w:ftr>
 </file>
 
@@ -4633,10 +4370,120 @@
 </file>
 
 <file path=word/footer9.xml><?xml version="1.0" encoding="utf-8"?>
-<w:ftr xmlns:m="http://schemas.openxmlformats.org/officeDocument/2006/math" xmlns:mc="http://schemas.openxmlformats.org/markup-compatibility/2006" xmlns:mo="http://schemas.microsoft.com/office/mac/office/2008/main" xmlns:mv="urn:schemas-microsoft-com:mac:vml" xmlns:o="urn:schemas-microsoft-com:office:office" xmlns:r="http://schemas.openxmlformats.org/officeDocument/2006/relationships" xmlns:v="urn:schemas-microsoft-com:vml" xmlns:w10="urn:schemas-microsoft-com:office:word" xmlns:w14="http://schemas.microsoft.com/office/word/2010/wordml" xmlns:w="http://schemas.openxmlformats.org/wordprocessingml/2006/main" xmlns:wne="http://schemas.microsoft.com/office/word/2006/wordml" xmlns:wp14="http://schemas.microsoft.com/office/word/2010/wordprocessingDrawing" xmlns:wp="http://schemas.openxmlformats.org/drawingml/2006/wordprocessingDrawing" xmlns:wpc="http://schemas.microsoft.com/office/word/2010/wordprocessingCanvas" xmlns:wpg="http://schemas.microsoft.com/office/word/2010/wordprocessingGroup" xmlns:wpi="http://schemas.microsoft.com/office/word/2010/wordprocessingInk" xmlns:wps="http://schemas.microsoft.com/office/word/2010/wordprocessingShape" mc:Ignorable="w14 wp14">
+<w:ftr xmlns:wpc="http://schemas.microsoft.com/office/word/2010/wordprocessingCanvas" xmlns:cx="http://schemas.microsoft.com/office/drawing/2014/chartex" xmlns:cx1="http://schemas.microsoft.com/office/drawing/2015/9/8/chartex" xmlns:cx2="http://schemas.microsoft.com/office/drawing/2015/10/21/chartex" xmlns:cx3="http://schemas.microsoft.com/office/drawing/2016/5/9/chartex" xmlns:cx4="http://schemas.microsoft.com/office/drawing/2016/5/10/chartex" xmlns:cx5="http://schemas.microsoft.com/office/drawing/2016/5/11/chartex" xmlns:cx6="http://schemas.microsoft.com/office/drawing/2016/5/12/chartex" xmlns:cx7="http://schemas.microsoft.com/office/drawing/2016/5/13/chartex" xmlns:cx8="http://schemas.microsoft.com/office/drawing/2016/5/14/chartex" xmlns:mc="http://schemas.openxmlformats.org/markup-compatibility/2006" xmlns:aink="http://schemas.microsoft.com/office/drawing/2016/ink" xmlns:am3d="http://schemas.microsoft.com/office/drawing/2017/model3d" xmlns:o="urn:schemas-microsoft-com:office:office" xmlns:oel="http://schemas.microsoft.com/office/2019/extlst" xmlns:r="http://schemas.openxmlformats.org/officeDocument/2006/relationships" xmlns:m="http://schemas.openxmlformats.org/officeDocument/2006/math" xmlns:v="urn:schemas-microsoft-com:vml" xmlns:wp14="http://schemas.microsoft.com/office/word/2010/wordprocessingDrawing" xmlns:wp="http://schemas.openxmlformats.org/drawingml/2006/wordprocessingDrawing" xmlns:w10="urn:schemas-microsoft-com:office:word" xmlns:w="http://schemas.openxmlformats.org/wordprocessingml/2006/main" xmlns:w14="http://schemas.microsoft.com/office/word/2010/wordml" xmlns:w15="http://schemas.microsoft.com/office/word/2012/wordml" xmlns:w16cex="http://schemas.microsoft.com/office/word/2018/wordml/cex" xmlns:w16cid="http://schemas.microsoft.com/office/word/2016/wordml/cid" xmlns:w16="http://schemas.microsoft.com/office/word/2018/wordml" xmlns:w16du="http://schemas.microsoft.com/office/word/2023/wordml/word16du" xmlns:w16sdtdh="http://schemas.microsoft.com/office/word/2020/wordml/sdtdatahash" xmlns:w16sdtfl="http://schemas.microsoft.com/office/word/2024/wordml/sdtformatlock" xmlns:w16se="http://schemas.microsoft.com/office/word/2015/wordml/symex" xmlns:wpg="http://schemas.microsoft.com/office/word/2010/wordprocessingGroup" xmlns:wpi="http://schemas.microsoft.com/office/word/2010/wordprocessingInk" xmlns:wne="http://schemas.microsoft.com/office/word/2006/wordml" xmlns:wps="http://schemas.microsoft.com/office/word/2010/wordprocessingShape" mc:Ignorable="w14 w15 w16se w16cid w16 w16cex w16sdtdh w16sdtfl w16du wp14">
   <w:p>
     <w:pPr>
-      <w:pStyle w:val="Footer"/>
+      <w:pStyle w:val="PDFooter"/>
+      <w:jc w:val="center"/>
+    </w:pPr>
+    <w:proofErr w:type="spellStart"/>
+    <w:r>
+      <w:t>CloudFuze</w:t>
+    </w:r>
+    <w:proofErr w:type="spellEnd"/>
+    <w:r>
+      <w:t xml:space="preserve">, Inc. </w:t>
+    </w:r>
+    <w:r>
+      <w:rPr>
+        <w:b/>
+        <w:bCs/>
+        <w:color w:val="FF0000"/>
+      </w:rPr>
+      <w:t>|</w:t>
+    </w:r>
+    <w:r>
+      <w:t xml:space="preserve"> 2500 Regency Parkway, Cary, NC 27518 </w:t>
+    </w:r>
+    <w:r>
+      <w:rPr>
+        <w:b/>
+        <w:bCs/>
+        <w:color w:val="FF0000"/>
+      </w:rPr>
+      <w:t>|</w:t>
+    </w:r>
+    <w:r>
+      <w:t xml:space="preserve"> https://www.cloudfuze.com/</w:t>
+    </w:r>
+  </w:p>
+  <w:p>
+    <w:pPr>
+      <w:pStyle w:val="PDFooter"/>
+      <w:jc w:val="center"/>
+    </w:pPr>
+    <w:r>
+      <w:rPr>
+        <w:b/>
+        <w:bCs/>
+      </w:rPr>
+      <w:t>Phone:</w:t>
+    </w:r>
+    <w:r>
+      <w:t xml:space="preserve"> +1 252-558-9019 </w:t>
+    </w:r>
+    <w:r>
+      <w:rPr>
+        <w:b/>
+        <w:bCs/>
+        <w:color w:val="FF0000"/>
+      </w:rPr>
+      <w:t>|</w:t>
+    </w:r>
+    <w:r>
+      <w:t xml:space="preserve"> </w:t>
+    </w:r>
+    <w:r>
+      <w:rPr>
+        <w:b/>
+        <w:bCs/>
+      </w:rPr>
+      <w:t>Email:</w:t>
+    </w:r>
+    <w:r>
+      <w:t xml:space="preserve"> sales@cloudfuze.com </w:t>
+    </w:r>
+    <w:r>
+      <w:rPr>
+        <w:b/>
+        <w:bCs/>
+        <w:color w:val="FF0000"/>
+      </w:rPr>
+      <w:t>|</w:t>
+    </w:r>
+    <w:r>
+      <w:t xml:space="preserve"> support@cloudfuze.com</w:t>
+    </w:r>
+    <w:r>
+      <w:br/>
+      <w:t xml:space="preserve"> </w:t>
+    </w:r>
+    <w:r>
+      <w:br/>
+      <w:t xml:space="preserve"> </w:t>
+    </w:r>
+    <w:r>
+      <w:br/>
+      <w:t xml:space="preserve"> </w:t>
+    </w:r>
+    <w:r>
+      <w:rPr>
+        <w:sz w:val="24"/>
+        <w:szCs w:val="24"/>
+      </w:rPr>
+      <w:t>Classification: Confidential</w:t>
+    </w:r>
+  </w:p>
+  <w:p>
+    <w:pPr>
+      <w:pStyle w:val="PDFooter"/>
+      <w:jc w:val="center"/>
+    </w:pPr>
+  </w:p>
+  <w:p>
+    <w:pPr>
+      <w:pStyle w:val="PDFooter"/>
+      <w:jc w:val="center"/>
     </w:pPr>
   </w:p>
 </w:ftr>
@@ -4710,7 +4557,7 @@
               <w:noProof/>
             </w:rPr>
             <w:drawing>
-              <wp:inline distT="0" distB="0" distL="0" distR="0" wp14:anchorId="2669E409" wp14:editId="475DEDEF">
+              <wp:inline distT="0" distB="0" distL="0" distR="0" wp14:anchorId="79293302" wp14:editId="3C96D102">
                 <wp:extent cx="1066800" cy="1066800"/>
                 <wp:effectExtent l="0" t="0" r="0" b="0"/>
                 <wp:docPr id="1854378759" name="Picture 1854378759"/>
@@ -4770,7 +4617,7 @@
               <w:noProof/>
             </w:rPr>
             <w:drawing>
-              <wp:inline distT="0" distB="0" distL="0" distR="0" wp14:anchorId="797DBA4B" wp14:editId="6760D298">
+              <wp:inline distT="0" distB="0" distL="0" distR="0" wp14:anchorId="00DD082E" wp14:editId="3A8F8701">
                 <wp:extent cx="1638300" cy="600075"/>
                 <wp:effectExtent l="0" t="0" r="0" b="0"/>
                 <wp:docPr id="147858548" name="Picture 147858548"/>
@@ -4816,6 +4663,16 @@
 <w:hdr xmlns:wpc="http://schemas.microsoft.com/office/word/2010/wordprocessingCanvas" xmlns:cx="http://schemas.microsoft.com/office/drawing/2014/chartex" xmlns:cx1="http://schemas.microsoft.com/office/drawing/2015/9/8/chartex" xmlns:cx2="http://schemas.microsoft.com/office/drawing/2015/10/21/chartex" xmlns:cx3="http://schemas.microsoft.com/office/drawing/2016/5/9/chartex" xmlns:cx4="http://schemas.microsoft.com/office/drawing/2016/5/10/chartex" xmlns:cx5="http://schemas.microsoft.com/office/drawing/2016/5/11/chartex" xmlns:cx6="http://schemas.microsoft.com/office/drawing/2016/5/12/chartex" xmlns:cx7="http://schemas.microsoft.com/office/drawing/2016/5/13/chartex" xmlns:cx8="http://schemas.microsoft.com/office/drawing/2016/5/14/chartex" xmlns:mc="http://schemas.openxmlformats.org/markup-compatibility/2006" xmlns:aink="http://schemas.microsoft.com/office/drawing/2016/ink" xmlns:am3d="http://schemas.microsoft.com/office/drawing/2017/model3d" xmlns:o="urn:schemas-microsoft-com:office:office" xmlns:oel="http://schemas.microsoft.com/office/2019/extlst" xmlns:r="http://schemas.openxmlformats.org/officeDocument/2006/relationships" xmlns:m="http://schemas.openxmlformats.org/officeDocument/2006/math" xmlns:v="urn:schemas-microsoft-com:vml" xmlns:wp14="http://schemas.microsoft.com/office/word/2010/wordprocessingDrawing" xmlns:wp="http://schemas.openxmlformats.org/drawingml/2006/wordprocessingDrawing" xmlns:w10="urn:schemas-microsoft-com:office:word" xmlns:w="http://schemas.openxmlformats.org/wordprocessingml/2006/main" xmlns:w14="http://schemas.microsoft.com/office/word/2010/wordml" xmlns:w15="http://schemas.microsoft.com/office/word/2012/wordml" xmlns:w16cex="http://schemas.microsoft.com/office/word/2018/wordml/cex" xmlns:w16cid="http://schemas.microsoft.com/office/word/2016/wordml/cid" xmlns:w16="http://schemas.microsoft.com/office/word/2018/wordml" xmlns:w16du="http://schemas.microsoft.com/office/word/2023/wordml/word16du" xmlns:w16sdtdh="http://schemas.microsoft.com/office/word/2020/wordml/sdtdatahash" xmlns:w16sdtfl="http://schemas.microsoft.com/office/word/2024/wordml/sdtformatlock" xmlns:w16se="http://schemas.microsoft.com/office/word/2015/wordml/symex" xmlns:wpg="http://schemas.microsoft.com/office/word/2010/wordprocessingGroup" xmlns:wpi="http://schemas.microsoft.com/office/word/2010/wordprocessingInk" xmlns:wne="http://schemas.microsoft.com/office/word/2006/wordml" xmlns:wps="http://schemas.microsoft.com/office/word/2010/wordprocessingShape" mc:Ignorable="w14 w15 w16se w16cid w16 w16cex w16sdtdh w16sdtfl w16du wp14">
   <w:p>
     <w:pPr>
+      <w:pStyle w:val="Header"/>
+    </w:pPr>
+  </w:p>
+</w:hdr>
+</file>
+
+<file path=word/header3.xml><?xml version="1.0" encoding="utf-8"?>
+<w:hdr xmlns:wpc="http://schemas.microsoft.com/office/word/2010/wordprocessingCanvas" xmlns:cx="http://schemas.microsoft.com/office/drawing/2014/chartex" xmlns:cx1="http://schemas.microsoft.com/office/drawing/2015/9/8/chartex" xmlns:cx2="http://schemas.microsoft.com/office/drawing/2015/10/21/chartex" xmlns:cx3="http://schemas.microsoft.com/office/drawing/2016/5/9/chartex" xmlns:cx4="http://schemas.microsoft.com/office/drawing/2016/5/10/chartex" xmlns:cx5="http://schemas.microsoft.com/office/drawing/2016/5/11/chartex" xmlns:cx6="http://schemas.microsoft.com/office/drawing/2016/5/12/chartex" xmlns:cx7="http://schemas.microsoft.com/office/drawing/2016/5/13/chartex" xmlns:cx8="http://schemas.microsoft.com/office/drawing/2016/5/14/chartex" xmlns:mc="http://schemas.openxmlformats.org/markup-compatibility/2006" xmlns:aink="http://schemas.microsoft.com/office/drawing/2016/ink" xmlns:am3d="http://schemas.microsoft.com/office/drawing/2017/model3d" xmlns:o="urn:schemas-microsoft-com:office:office" xmlns:oel="http://schemas.microsoft.com/office/2019/extlst" xmlns:r="http://schemas.openxmlformats.org/officeDocument/2006/relationships" xmlns:m="http://schemas.openxmlformats.org/officeDocument/2006/math" xmlns:v="urn:schemas-microsoft-com:vml" xmlns:wp14="http://schemas.microsoft.com/office/word/2010/wordprocessingDrawing" xmlns:wp="http://schemas.openxmlformats.org/drawingml/2006/wordprocessingDrawing" xmlns:w10="urn:schemas-microsoft-com:office:word" xmlns:w="http://schemas.openxmlformats.org/wordprocessingml/2006/main" xmlns:w14="http://schemas.microsoft.com/office/word/2010/wordml" xmlns:w15="http://schemas.microsoft.com/office/word/2012/wordml" xmlns:w16cex="http://schemas.microsoft.com/office/word/2018/wordml/cex" xmlns:w16cid="http://schemas.microsoft.com/office/word/2016/wordml/cid" xmlns:w16="http://schemas.microsoft.com/office/word/2018/wordml" xmlns:w16du="http://schemas.microsoft.com/office/word/2023/wordml/word16du" xmlns:w16sdtdh="http://schemas.microsoft.com/office/word/2020/wordml/sdtdatahash" xmlns:w16sdtfl="http://schemas.microsoft.com/office/word/2024/wordml/sdtformatlock" xmlns:w16se="http://schemas.microsoft.com/office/word/2015/wordml/symex" xmlns:wpg="http://schemas.microsoft.com/office/word/2010/wordprocessingGroup" xmlns:wpi="http://schemas.microsoft.com/office/word/2010/wordprocessingInk" xmlns:wne="http://schemas.microsoft.com/office/word/2006/wordml" xmlns:wps="http://schemas.microsoft.com/office/word/2010/wordprocessingShape" mc:Ignorable="w14 w15 w16se w16cid w16 w16cex w16sdtdh w16sdtfl w16du wp14">
+  <w:p>
+    <w:pPr>
       <w:pStyle w:val="PDHeader"/>
     </w:pPr>
   </w:p>
@@ -4855,7 +4712,7 @@
               <w:noProof/>
             </w:rPr>
             <w:drawing>
-              <wp:inline distT="0" distB="0" distL="0" distR="0" wp14:anchorId="087BFB19" wp14:editId="175C9473">
+              <wp:inline distT="0" distB="0" distL="0" distR="0" wp14:anchorId="2F3B1758" wp14:editId="08FB5214">
                 <wp:extent cx="1066800" cy="1066800"/>
                 <wp:effectExtent l="0" t="0" r="0" b="0"/>
                 <wp:docPr id="1381063414" name="Picture 1381063414"/>
@@ -4915,155 +4772,10 @@
               <w:noProof/>
             </w:rPr>
             <w:drawing>
-              <wp:inline distT="0" distB="0" distL="0" distR="0" wp14:anchorId="55B7B341" wp14:editId="0364964A">
+              <wp:inline distT="0" distB="0" distL="0" distR="0" wp14:anchorId="2C888B34" wp14:editId="0D511DBD">
                 <wp:extent cx="1638300" cy="600075"/>
                 <wp:effectExtent l="0" t="0" r="0" b="0"/>
                 <wp:docPr id="273162378" name="Picture 273162378"/>
-                <wp:cNvGraphicFramePr>
-                  <a:graphicFrameLocks xmlns:a="http://schemas.openxmlformats.org/drawingml/2006/main" noChangeAspect="1"/>
-                </wp:cNvGraphicFramePr>
-                <a:graphic xmlns:a="http://schemas.openxmlformats.org/drawingml/2006/main">
-                  <a:graphicData uri="http://schemas.openxmlformats.org/drawingml/2006/picture">
-                    <pic:pic xmlns:pic="http://schemas.openxmlformats.org/drawingml/2006/picture">
-                      <pic:nvPicPr>
-                        <pic:cNvPr id="0" name=""/>
-                        <pic:cNvPicPr/>
-                      </pic:nvPicPr>
-                      <pic:blipFill>
-                        <a:blip r:embed="rId2"/>
-                        <a:stretch>
-                          <a:fillRect/>
-                        </a:stretch>
-                      </pic:blipFill>
-                      <pic:spPr>
-                        <a:xfrm>
-                          <a:off x="0" y="0"/>
-                          <a:ext cx="1638300" cy="600075"/>
-                        </a:xfrm>
-                        <a:prstGeom prst="rect">
-                          <a:avLst/>
-                        </a:prstGeom>
-                      </pic:spPr>
-                    </pic:pic>
-                  </a:graphicData>
-                </a:graphic>
-              </wp:inline>
-            </w:drawing>
-          </w:r>
-        </w:p>
-      </w:tc>
-    </w:tr>
-  </w:tbl>
-</w:hdr>
-</file>
-
-<file path=word/header3.xml><?xml version="1.0" encoding="utf-8"?>
-<w:hdr xmlns:wpc="http://schemas.microsoft.com/office/word/2010/wordprocessingCanvas" xmlns:cx="http://schemas.microsoft.com/office/drawing/2014/chartex" xmlns:cx1="http://schemas.microsoft.com/office/drawing/2015/9/8/chartex" xmlns:cx2="http://schemas.microsoft.com/office/drawing/2015/10/21/chartex" xmlns:cx3="http://schemas.microsoft.com/office/drawing/2016/5/9/chartex" xmlns:cx4="http://schemas.microsoft.com/office/drawing/2016/5/10/chartex" xmlns:cx5="http://schemas.microsoft.com/office/drawing/2016/5/11/chartex" xmlns:cx6="http://schemas.microsoft.com/office/drawing/2016/5/12/chartex" xmlns:cx7="http://schemas.microsoft.com/office/drawing/2016/5/13/chartex" xmlns:cx8="http://schemas.microsoft.com/office/drawing/2016/5/14/chartex" xmlns:mc="http://schemas.openxmlformats.org/markup-compatibility/2006" xmlns:aink="http://schemas.microsoft.com/office/drawing/2016/ink" xmlns:am3d="http://schemas.microsoft.com/office/drawing/2017/model3d" xmlns:o="urn:schemas-microsoft-com:office:office" xmlns:oel="http://schemas.microsoft.com/office/2019/extlst" xmlns:r="http://schemas.openxmlformats.org/officeDocument/2006/relationships" xmlns:m="http://schemas.openxmlformats.org/officeDocument/2006/math" xmlns:v="urn:schemas-microsoft-com:vml" xmlns:wp14="http://schemas.microsoft.com/office/word/2010/wordprocessingDrawing" xmlns:wp="http://schemas.openxmlformats.org/drawingml/2006/wordprocessingDrawing" xmlns:w10="urn:schemas-microsoft-com:office:word" xmlns:w="http://schemas.openxmlformats.org/wordprocessingml/2006/main" xmlns:w14="http://schemas.microsoft.com/office/word/2010/wordml" xmlns:w15="http://schemas.microsoft.com/office/word/2012/wordml" xmlns:w16cex="http://schemas.microsoft.com/office/word/2018/wordml/cex" xmlns:w16cid="http://schemas.microsoft.com/office/word/2016/wordml/cid" xmlns:w16="http://schemas.microsoft.com/office/word/2018/wordml" xmlns:w16du="http://schemas.microsoft.com/office/word/2023/wordml/word16du" xmlns:w16sdtdh="http://schemas.microsoft.com/office/word/2020/wordml/sdtdatahash" xmlns:w16sdtfl="http://schemas.microsoft.com/office/word/2024/wordml/sdtformatlock" xmlns:w16se="http://schemas.microsoft.com/office/word/2015/wordml/symex" xmlns:wpg="http://schemas.microsoft.com/office/word/2010/wordprocessingGroup" xmlns:wpi="http://schemas.microsoft.com/office/word/2010/wordprocessingInk" xmlns:wne="http://schemas.microsoft.com/office/word/2006/wordml" xmlns:wps="http://schemas.microsoft.com/office/word/2010/wordprocessingShape" mc:Ignorable="w14 w15 w16se w16cid w16 w16cex w16sdtdh w16sdtfl w16du wp14">
-  <w:p>
-    <w:pPr>
-      <w:pStyle w:val="PDHeader"/>
-    </w:pPr>
-  </w:p>
-  <w:p>
-    <w:pPr>
-      <w:pStyle w:val="PDHeader"/>
-      <w:spacing w:line="240" w:lineRule="auto"/>
-    </w:pPr>
-  </w:p>
-  <w:tbl>
-    <w:tblPr>
-      <w:tblStyle w:val="PDRowItem"/>
-      <w:tblW w:w="0" w:type="auto"/>
-      <w:jc w:val="center"/>
-      <w:tblInd w:w="0" w:type="dxa"/>
-      <w:tblLook w:val="04A0" w:firstRow="1" w:lastRow="0" w:firstColumn="1" w:lastColumn="0" w:noHBand="0" w:noVBand="1"/>
-    </w:tblPr>
-    <w:tblGrid>
-      <w:gridCol w:w="2741"/>
-      <w:gridCol w:w="4241"/>
-      <w:gridCol w:w="3732"/>
-    </w:tblGrid>
-    <w:tr>
-      <w:trPr>
-        <w:jc w:val="center"/>
-      </w:trPr>
-      <w:tc>
-        <w:tcPr>
-          <w:tcW w:w="2741" w:type="dxa"/>
-        </w:tcPr>
-        <w:p>
-          <w:pPr>
-            <w:jc w:val="center"/>
-          </w:pPr>
-          <w:r>
-            <w:rPr>
-              <w:noProof/>
-            </w:rPr>
-            <w:drawing>
-              <wp:inline distT="0" distB="0" distL="0" distR="0" wp14:anchorId="44E647E9" wp14:editId="516183DE">
-                <wp:extent cx="1066800" cy="1066800"/>
-                <wp:effectExtent l="0" t="0" r="0" b="0"/>
-                <wp:docPr id="1388722614" name="Picture 1388722614"/>
-                <wp:cNvGraphicFramePr>
-                  <a:graphicFrameLocks xmlns:a="http://schemas.openxmlformats.org/drawingml/2006/main" noChangeAspect="1"/>
-                </wp:cNvGraphicFramePr>
-                <a:graphic xmlns:a="http://schemas.openxmlformats.org/drawingml/2006/main">
-                  <a:graphicData uri="http://schemas.openxmlformats.org/drawingml/2006/picture">
-                    <pic:pic xmlns:pic="http://schemas.openxmlformats.org/drawingml/2006/picture">
-                      <pic:nvPicPr>
-                        <pic:cNvPr id="0" name=""/>
-                        <pic:cNvPicPr/>
-                      </pic:nvPicPr>
-                      <pic:blipFill>
-                        <a:blip r:embed="rId1"/>
-                        <a:stretch>
-                          <a:fillRect/>
-                        </a:stretch>
-                      </pic:blipFill>
-                      <pic:spPr>
-                        <a:xfrm>
-                          <a:off x="0" y="0"/>
-                          <a:ext cx="1066800" cy="1066800"/>
-                        </a:xfrm>
-                        <a:prstGeom prst="rect">
-                          <a:avLst/>
-                        </a:prstGeom>
-                      </pic:spPr>
-                    </pic:pic>
-                  </a:graphicData>
-                </a:graphic>
-              </wp:inline>
-            </w:drawing>
-          </w:r>
-        </w:p>
-      </w:tc>
-      <w:tc>
-        <w:tcPr>
-          <w:tcW w:w="4241" w:type="dxa"/>
-        </w:tcPr>
-        <w:p>
-          <w:pPr>
-            <w:pStyle w:val="PDHeader"/>
-          </w:pPr>
-        </w:p>
-      </w:tc>
-      <w:tc>
-        <w:tcPr>
-          <w:tcW w:w="3732" w:type="dxa"/>
-        </w:tcPr>
-        <w:p>
-          <w:pPr>
-            <w:jc w:val="center"/>
-          </w:pPr>
-          <w:r>
-            <w:rPr>
-              <w:noProof/>
-            </w:rPr>
-            <w:drawing>
-              <wp:inline distT="0" distB="0" distL="0" distR="0" wp14:anchorId="250CCDC4" wp14:editId="773EA42D">
-                <wp:extent cx="1638300" cy="600075"/>
-                <wp:effectExtent l="0" t="0" r="0" b="0"/>
-                <wp:docPr id="1922461791" name="Picture 1922461791"/>
                 <wp:cNvGraphicFramePr>
                   <a:graphicFrameLocks xmlns:a="http://schemas.openxmlformats.org/drawingml/2006/main" noChangeAspect="1"/>
                 </wp:cNvGraphicFramePr>
@@ -5145,10 +4857,10 @@
               <w:noProof/>
             </w:rPr>
             <w:drawing>
-              <wp:inline distT="0" distB="0" distL="0" distR="0" wp14:anchorId="392D5998" wp14:editId="1BD2F0D1">
+              <wp:inline distT="0" distB="0" distL="0" distR="0" wp14:anchorId="7BEE98F3" wp14:editId="0B6E9273">
                 <wp:extent cx="1066800" cy="1066800"/>
                 <wp:effectExtent l="0" t="0" r="0" b="0"/>
-                <wp:docPr id="1073417261" name="Picture 1073417261"/>
+                <wp:docPr id="1388722614" name="Picture 1388722614"/>
                 <wp:cNvGraphicFramePr>
                   <a:graphicFrameLocks xmlns:a="http://schemas.openxmlformats.org/drawingml/2006/main" noChangeAspect="1"/>
                 </wp:cNvGraphicFramePr>
@@ -5205,10 +4917,10 @@
               <w:noProof/>
             </w:rPr>
             <w:drawing>
-              <wp:inline distT="0" distB="0" distL="0" distR="0" wp14:anchorId="066D382D" wp14:editId="2710DD4E">
+              <wp:inline distT="0" distB="0" distL="0" distR="0" wp14:anchorId="2BF4F61C" wp14:editId="6F9249B7">
                 <wp:extent cx="1638300" cy="600075"/>
                 <wp:effectExtent l="0" t="0" r="0" b="0"/>
-                <wp:docPr id="199402359" name="Picture 199402359"/>
+                <wp:docPr id="1922461791" name="Picture 1922461791"/>
                 <wp:cNvGraphicFramePr>
                   <a:graphicFrameLocks xmlns:a="http://schemas.openxmlformats.org/drawingml/2006/main" noChangeAspect="1"/>
                 </wp:cNvGraphicFramePr>
@@ -5290,10 +5002,10 @@
               <w:noProof/>
             </w:rPr>
             <w:drawing>
-              <wp:inline distT="0" distB="0" distL="0" distR="0" wp14:anchorId="4D06D3B3" wp14:editId="19F4561E">
+              <wp:inline distT="0" distB="0" distL="0" distR="0" wp14:anchorId="5A22DE80" wp14:editId="06BEB96F">
                 <wp:extent cx="1066800" cy="1066800"/>
                 <wp:effectExtent l="0" t="0" r="0" b="0"/>
-                <wp:docPr id="1030745906" name="Picture 1030745906"/>
+                <wp:docPr id="1073417261" name="Picture 1073417261"/>
                 <wp:cNvGraphicFramePr>
                   <a:graphicFrameLocks xmlns:a="http://schemas.openxmlformats.org/drawingml/2006/main" noChangeAspect="1"/>
                 </wp:cNvGraphicFramePr>
@@ -5350,10 +5062,10 @@
               <w:noProof/>
             </w:rPr>
             <w:drawing>
-              <wp:inline distT="0" distB="0" distL="0" distR="0" wp14:anchorId="4D987971" wp14:editId="6D77B4E5">
+              <wp:inline distT="0" distB="0" distL="0" distR="0" wp14:anchorId="5DDC7E23" wp14:editId="6EDFE1FF">
                 <wp:extent cx="1638300" cy="600075"/>
                 <wp:effectExtent l="0" t="0" r="0" b="0"/>
-                <wp:docPr id="964020725" name="Picture 964020725"/>
+                <wp:docPr id="199402359" name="Picture 199402359"/>
                 <wp:cNvGraphicFramePr>
                   <a:graphicFrameLocks xmlns:a="http://schemas.openxmlformats.org/drawingml/2006/main" noChangeAspect="1"/>
                 </wp:cNvGraphicFramePr>
@@ -5435,10 +5147,10 @@
               <w:noProof/>
             </w:rPr>
             <w:drawing>
-              <wp:inline distT="0" distB="0" distL="0" distR="0" wp14:anchorId="2463B505" wp14:editId="20245629">
+              <wp:inline distT="0" distB="0" distL="0" distR="0" wp14:anchorId="1DEDF950" wp14:editId="4D822756">
                 <wp:extent cx="1066800" cy="1066800"/>
                 <wp:effectExtent l="0" t="0" r="0" b="0"/>
-                <wp:docPr id="1339556320" name="Picture 1339556320"/>
+                <wp:docPr id="1030745906" name="Picture 1030745906"/>
                 <wp:cNvGraphicFramePr>
                   <a:graphicFrameLocks xmlns:a="http://schemas.openxmlformats.org/drawingml/2006/main" noChangeAspect="1"/>
                 </wp:cNvGraphicFramePr>
@@ -5495,10 +5207,10 @@
               <w:noProof/>
             </w:rPr>
             <w:drawing>
-              <wp:inline distT="0" distB="0" distL="0" distR="0" wp14:anchorId="2D0A3877" wp14:editId="7C24F156">
+              <wp:inline distT="0" distB="0" distL="0" distR="0" wp14:anchorId="152BEDB4" wp14:editId="514AD59A">
                 <wp:extent cx="1638300" cy="600075"/>
                 <wp:effectExtent l="0" t="0" r="0" b="0"/>
-                <wp:docPr id="857259031" name="Picture 857259031"/>
+                <wp:docPr id="964020725" name="Picture 964020725"/>
                 <wp:cNvGraphicFramePr>
                   <a:graphicFrameLocks xmlns:a="http://schemas.openxmlformats.org/drawingml/2006/main" noChangeAspect="1"/>
                 </wp:cNvGraphicFramePr>
@@ -5580,10 +5292,10 @@
               <w:noProof/>
             </w:rPr>
             <w:drawing>
-              <wp:inline distT="0" distB="0" distL="0" distR="0" wp14:anchorId="304B74B7" wp14:editId="59C96FB7">
+              <wp:inline distT="0" distB="0" distL="0" distR="0" wp14:anchorId="3EF14C2A" wp14:editId="4A03AB38">
                 <wp:extent cx="1066800" cy="1066800"/>
                 <wp:effectExtent l="0" t="0" r="0" b="0"/>
-                <wp:docPr id="86952908" name="Picture 86952908"/>
+                <wp:docPr id="1339556320" name="Picture 1339556320"/>
                 <wp:cNvGraphicFramePr>
                   <a:graphicFrameLocks xmlns:a="http://schemas.openxmlformats.org/drawingml/2006/main" noChangeAspect="1"/>
                 </wp:cNvGraphicFramePr>
@@ -5640,10 +5352,10 @@
               <w:noProof/>
             </w:rPr>
             <w:drawing>
-              <wp:inline distT="0" distB="0" distL="0" distR="0" wp14:anchorId="1FCF9427" wp14:editId="79735962">
+              <wp:inline distT="0" distB="0" distL="0" distR="0" wp14:anchorId="09CC5385" wp14:editId="7EACD66D">
                 <wp:extent cx="1638300" cy="600075"/>
                 <wp:effectExtent l="0" t="0" r="0" b="0"/>
-                <wp:docPr id="330192264" name="Picture 330192264"/>
+                <wp:docPr id="857259031" name="Picture 857259031"/>
                 <wp:cNvGraphicFramePr>
                   <a:graphicFrameLocks xmlns:a="http://schemas.openxmlformats.org/drawingml/2006/main" noChangeAspect="1"/>
                 </wp:cNvGraphicFramePr>
@@ -5725,7 +5437,152 @@
               <w:noProof/>
             </w:rPr>
             <w:drawing>
-              <wp:inline distT="0" distB="0" distL="0" distR="0" wp14:anchorId="5938EDCD" wp14:editId="7807AC35">
+              <wp:inline distT="0" distB="0" distL="0" distR="0" wp14:anchorId="47AB0DE1" wp14:editId="08405B5D">
+                <wp:extent cx="1066800" cy="1066800"/>
+                <wp:effectExtent l="0" t="0" r="0" b="0"/>
+                <wp:docPr id="86952908" name="Picture 86952908"/>
+                <wp:cNvGraphicFramePr>
+                  <a:graphicFrameLocks xmlns:a="http://schemas.openxmlformats.org/drawingml/2006/main" noChangeAspect="1"/>
+                </wp:cNvGraphicFramePr>
+                <a:graphic xmlns:a="http://schemas.openxmlformats.org/drawingml/2006/main">
+                  <a:graphicData uri="http://schemas.openxmlformats.org/drawingml/2006/picture">
+                    <pic:pic xmlns:pic="http://schemas.openxmlformats.org/drawingml/2006/picture">
+                      <pic:nvPicPr>
+                        <pic:cNvPr id="0" name=""/>
+                        <pic:cNvPicPr/>
+                      </pic:nvPicPr>
+                      <pic:blipFill>
+                        <a:blip r:embed="rId1"/>
+                        <a:stretch>
+                          <a:fillRect/>
+                        </a:stretch>
+                      </pic:blipFill>
+                      <pic:spPr>
+                        <a:xfrm>
+                          <a:off x="0" y="0"/>
+                          <a:ext cx="1066800" cy="1066800"/>
+                        </a:xfrm>
+                        <a:prstGeom prst="rect">
+                          <a:avLst/>
+                        </a:prstGeom>
+                      </pic:spPr>
+                    </pic:pic>
+                  </a:graphicData>
+                </a:graphic>
+              </wp:inline>
+            </w:drawing>
+          </w:r>
+        </w:p>
+      </w:tc>
+      <w:tc>
+        <w:tcPr>
+          <w:tcW w:w="4241" w:type="dxa"/>
+        </w:tcPr>
+        <w:p>
+          <w:pPr>
+            <w:pStyle w:val="PDHeader"/>
+          </w:pPr>
+        </w:p>
+      </w:tc>
+      <w:tc>
+        <w:tcPr>
+          <w:tcW w:w="3732" w:type="dxa"/>
+        </w:tcPr>
+        <w:p>
+          <w:pPr>
+            <w:jc w:val="center"/>
+          </w:pPr>
+          <w:r>
+            <w:rPr>
+              <w:noProof/>
+            </w:rPr>
+            <w:drawing>
+              <wp:inline distT="0" distB="0" distL="0" distR="0" wp14:anchorId="27FDC478" wp14:editId="4D670696">
+                <wp:extent cx="1638300" cy="600075"/>
+                <wp:effectExtent l="0" t="0" r="0" b="0"/>
+                <wp:docPr id="330192264" name="Picture 330192264"/>
+                <wp:cNvGraphicFramePr>
+                  <a:graphicFrameLocks xmlns:a="http://schemas.openxmlformats.org/drawingml/2006/main" noChangeAspect="1"/>
+                </wp:cNvGraphicFramePr>
+                <a:graphic xmlns:a="http://schemas.openxmlformats.org/drawingml/2006/main">
+                  <a:graphicData uri="http://schemas.openxmlformats.org/drawingml/2006/picture">
+                    <pic:pic xmlns:pic="http://schemas.openxmlformats.org/drawingml/2006/picture">
+                      <pic:nvPicPr>
+                        <pic:cNvPr id="0" name=""/>
+                        <pic:cNvPicPr/>
+                      </pic:nvPicPr>
+                      <pic:blipFill>
+                        <a:blip r:embed="rId2"/>
+                        <a:stretch>
+                          <a:fillRect/>
+                        </a:stretch>
+                      </pic:blipFill>
+                      <pic:spPr>
+                        <a:xfrm>
+                          <a:off x="0" y="0"/>
+                          <a:ext cx="1638300" cy="600075"/>
+                        </a:xfrm>
+                        <a:prstGeom prst="rect">
+                          <a:avLst/>
+                        </a:prstGeom>
+                      </pic:spPr>
+                    </pic:pic>
+                  </a:graphicData>
+                </a:graphic>
+              </wp:inline>
+            </w:drawing>
+          </w:r>
+        </w:p>
+      </w:tc>
+    </w:tr>
+  </w:tbl>
+</w:hdr>
+</file>
+
+<file path=word/header9.xml><?xml version="1.0" encoding="utf-8"?>
+<w:hdr xmlns:wpc="http://schemas.microsoft.com/office/word/2010/wordprocessingCanvas" xmlns:cx="http://schemas.microsoft.com/office/drawing/2014/chartex" xmlns:cx1="http://schemas.microsoft.com/office/drawing/2015/9/8/chartex" xmlns:cx2="http://schemas.microsoft.com/office/drawing/2015/10/21/chartex" xmlns:cx3="http://schemas.microsoft.com/office/drawing/2016/5/9/chartex" xmlns:cx4="http://schemas.microsoft.com/office/drawing/2016/5/10/chartex" xmlns:cx5="http://schemas.microsoft.com/office/drawing/2016/5/11/chartex" xmlns:cx6="http://schemas.microsoft.com/office/drawing/2016/5/12/chartex" xmlns:cx7="http://schemas.microsoft.com/office/drawing/2016/5/13/chartex" xmlns:cx8="http://schemas.microsoft.com/office/drawing/2016/5/14/chartex" xmlns:mc="http://schemas.openxmlformats.org/markup-compatibility/2006" xmlns:aink="http://schemas.microsoft.com/office/drawing/2016/ink" xmlns:am3d="http://schemas.microsoft.com/office/drawing/2017/model3d" xmlns:o="urn:schemas-microsoft-com:office:office" xmlns:oel="http://schemas.microsoft.com/office/2019/extlst" xmlns:r="http://schemas.openxmlformats.org/officeDocument/2006/relationships" xmlns:m="http://schemas.openxmlformats.org/officeDocument/2006/math" xmlns:v="urn:schemas-microsoft-com:vml" xmlns:wp14="http://schemas.microsoft.com/office/word/2010/wordprocessingDrawing" xmlns:wp="http://schemas.openxmlformats.org/drawingml/2006/wordprocessingDrawing" xmlns:w10="urn:schemas-microsoft-com:office:word" xmlns:w="http://schemas.openxmlformats.org/wordprocessingml/2006/main" xmlns:w14="http://schemas.microsoft.com/office/word/2010/wordml" xmlns:w15="http://schemas.microsoft.com/office/word/2012/wordml" xmlns:w16cex="http://schemas.microsoft.com/office/word/2018/wordml/cex" xmlns:w16cid="http://schemas.microsoft.com/office/word/2016/wordml/cid" xmlns:w16="http://schemas.microsoft.com/office/word/2018/wordml" xmlns:w16du="http://schemas.microsoft.com/office/word/2023/wordml/word16du" xmlns:w16sdtdh="http://schemas.microsoft.com/office/word/2020/wordml/sdtdatahash" xmlns:w16sdtfl="http://schemas.microsoft.com/office/word/2024/wordml/sdtformatlock" xmlns:w16se="http://schemas.microsoft.com/office/word/2015/wordml/symex" xmlns:wpg="http://schemas.microsoft.com/office/word/2010/wordprocessingGroup" xmlns:wpi="http://schemas.microsoft.com/office/word/2010/wordprocessingInk" xmlns:wne="http://schemas.microsoft.com/office/word/2006/wordml" xmlns:wps="http://schemas.microsoft.com/office/word/2010/wordprocessingShape" mc:Ignorable="w14 w15 w16se w16cid w16 w16cex w16sdtdh w16sdtfl w16du wp14">
+  <w:p>
+    <w:pPr>
+      <w:pStyle w:val="PDHeader"/>
+    </w:pPr>
+  </w:p>
+  <w:p>
+    <w:pPr>
+      <w:pStyle w:val="PDHeader"/>
+      <w:spacing w:line="240" w:lineRule="auto"/>
+    </w:pPr>
+  </w:p>
+  <w:tbl>
+    <w:tblPr>
+      <w:tblStyle w:val="PDRowItem"/>
+      <w:tblW w:w="0" w:type="auto"/>
+      <w:jc w:val="center"/>
+      <w:tblInd w:w="0" w:type="dxa"/>
+      <w:tblLook w:val="04A0" w:firstRow="1" w:lastRow="0" w:firstColumn="1" w:lastColumn="0" w:noHBand="0" w:noVBand="1"/>
+    </w:tblPr>
+    <w:tblGrid>
+      <w:gridCol w:w="2741"/>
+      <w:gridCol w:w="4241"/>
+      <w:gridCol w:w="3732"/>
+    </w:tblGrid>
+    <w:tr>
+      <w:trPr>
+        <w:jc w:val="center"/>
+      </w:trPr>
+      <w:tc>
+        <w:tcPr>
+          <w:tcW w:w="2741" w:type="dxa"/>
+        </w:tcPr>
+        <w:p>
+          <w:pPr>
+            <w:jc w:val="center"/>
+          </w:pPr>
+          <w:r>
+            <w:rPr>
+              <w:noProof/>
+            </w:rPr>
+            <w:drawing>
+              <wp:inline distT="0" distB="0" distL="0" distR="0" wp14:anchorId="04747DEA" wp14:editId="040F302F">
                 <wp:extent cx="1066800" cy="1066800"/>
                 <wp:effectExtent l="0" t="0" r="0" b="0"/>
                 <wp:docPr id="278274842" name="Picture 278274842"/>
@@ -5785,7 +5642,7 @@
               <w:noProof/>
             </w:rPr>
             <w:drawing>
-              <wp:inline distT="0" distB="0" distL="0" distR="0" wp14:anchorId="59666C2E" wp14:editId="49511586">
+              <wp:inline distT="0" distB="0" distL="0" distR="0" wp14:anchorId="55B83B10" wp14:editId="17BEB34D">
                 <wp:extent cx="1638300" cy="600075"/>
                 <wp:effectExtent l="0" t="0" r="0" b="0"/>
                 <wp:docPr id="1709852150" name="Picture 1709852150"/>
@@ -5824,16 +5681,6 @@
       </w:tc>
     </w:tr>
   </w:tbl>
-</w:hdr>
-</file>
-
-<file path=word/header9.xml><?xml version="1.0" encoding="utf-8"?>
-<w:hdr xmlns:m="http://schemas.openxmlformats.org/officeDocument/2006/math" xmlns:mc="http://schemas.openxmlformats.org/markup-compatibility/2006" xmlns:mo="http://schemas.microsoft.com/office/mac/office/2008/main" xmlns:mv="urn:schemas-microsoft-com:mac:vml" xmlns:o="urn:schemas-microsoft-com:office:office" xmlns:r="http://schemas.openxmlformats.org/officeDocument/2006/relationships" xmlns:v="urn:schemas-microsoft-com:vml" xmlns:w10="urn:schemas-microsoft-com:office:word" xmlns:w14="http://schemas.microsoft.com/office/word/2010/wordml" xmlns:w="http://schemas.openxmlformats.org/wordprocessingml/2006/main" xmlns:wne="http://schemas.microsoft.com/office/word/2006/wordml" xmlns:wp14="http://schemas.microsoft.com/office/word/2010/wordprocessingDrawing" xmlns:wp="http://schemas.openxmlformats.org/drawingml/2006/wordprocessingDrawing" xmlns:wpc="http://schemas.microsoft.com/office/word/2010/wordprocessingCanvas" xmlns:wpg="http://schemas.microsoft.com/office/word/2010/wordprocessingGroup" xmlns:wpi="http://schemas.microsoft.com/office/word/2010/wordprocessingInk" xmlns:wps="http://schemas.microsoft.com/office/word/2010/wordprocessingShape" mc:Ignorable="w14 wp14">
-  <w:p>
-    <w:pPr>
-      <w:pStyle w:val="Header"/>
-    </w:pPr>
-  </w:p>
 </w:hdr>
 </file>
 
